--- a/01 - QD/QD generality plan.docx
+++ b/01 - QD/QD generality plan.docx
@@ -20,682 +20,497 @@
           <w:sz w:val="32"/>
           <w:szCs w:val="32"/>
         </w:rPr>
-        <w:t>II-VI quantum dots as a tool t</w:t>
+        <w:t>Diluted magnetic semiconductor quantum dots</w:t>
+      </w:r>
+    </w:p>
+    <w:p>
+      <w:pPr>
+        <w:spacing w:after="0" w:line="240" w:lineRule="auto"/>
+        <w:rPr>
+          <w:rFonts w:ascii="Times New Roman" w:hAnsi="Times New Roman"/>
+        </w:rPr>
+      </w:pPr>
+    </w:p>
+    <w:p>
+      <w:pPr>
+        <w:rPr>
+          <w:rFonts w:ascii="Times New Roman" w:hAnsi="Times New Roman"/>
+          <w:sz w:val="28"/>
+          <w:szCs w:val="28"/>
+          <w:u w:val="single"/>
+        </w:rPr>
+      </w:pPr>
+      <w:r>
+        <w:rPr>
+          <w:rFonts w:ascii="Times New Roman" w:hAnsi="Times New Roman"/>
+          <w:sz w:val="28"/>
+          <w:szCs w:val="28"/>
+          <w:u w:val="single"/>
+        </w:rPr>
+        <w:t>I – II-VI semiconductor quantum dots</w:t>
+      </w:r>
+    </w:p>
+    <w:p>
+      <w:pPr>
+        <w:rPr>
+          <w:rFonts w:ascii="Times New Roman" w:hAnsi="Times New Roman"/>
+          <w:sz w:val="24"/>
+          <w:szCs w:val="24"/>
+          <w:u w:val="single"/>
+        </w:rPr>
+      </w:pPr>
+      <w:r>
+        <w:rPr>
+          <w:rFonts w:ascii="Times New Roman" w:hAnsi="Times New Roman"/>
+        </w:rPr>
+        <w:tab/>
+      </w:r>
+      <w:r>
+        <w:rPr>
+          <w:rFonts w:ascii="Times New Roman" w:hAnsi="Times New Roman"/>
+          <w:sz w:val="24"/>
+          <w:szCs w:val="24"/>
+          <w:u w:val="single"/>
+        </w:rPr>
+        <w:t>I.1 – Band structure of CdTe/ZnTe</w:t>
+      </w:r>
+    </w:p>
+    <w:p>
+      <w:pPr>
+        <w:spacing w:after="0" w:line="240" w:lineRule="auto"/>
+        <w:rPr>
+          <w:rFonts w:ascii="Times New Roman" w:hAnsi="Times New Roman"/>
+          <w:sz w:val="24"/>
+          <w:szCs w:val="24"/>
+        </w:rPr>
+      </w:pPr>
+      <w:r>
+        <w:rPr>
+          <w:rFonts w:ascii="Times New Roman" w:hAnsi="Times New Roman"/>
+          <w:sz w:val="24"/>
+          <w:szCs w:val="24"/>
+        </w:rPr>
+        <w:t>Fig1: Zinc-blende crystal structure and first Brillouin zone.</w:t>
+      </w:r>
+    </w:p>
+    <w:p>
+      <w:pPr>
+        <w:spacing w:after="0" w:line="240" w:lineRule="auto"/>
+        <w:rPr>
+          <w:rFonts w:ascii="Times New Roman" w:hAnsi="Times New Roman"/>
+          <w:sz w:val="24"/>
+          <w:szCs w:val="24"/>
+        </w:rPr>
+      </w:pPr>
+    </w:p>
+    <w:p>
+      <w:pPr>
+        <w:spacing w:after="0" w:line="240" w:lineRule="auto"/>
+        <w:rPr>
+          <w:rFonts w:ascii="Times New Roman" w:hAnsi="Times New Roman"/>
+          <w:sz w:val="24"/>
+          <w:szCs w:val="24"/>
+        </w:rPr>
+      </w:pPr>
+      <w:r>
+        <w:rPr>
+          <w:rFonts w:ascii="Times New Roman" w:hAnsi="Times New Roman"/>
+          <w:sz w:val="24"/>
+          <w:szCs w:val="24"/>
+        </w:rPr>
+        <w:t>Fig2: ZnTe/CdTe band structures</w:t>
+      </w:r>
+    </w:p>
+    <w:p>
+      <w:pPr>
+        <w:spacing w:after="0" w:line="240" w:lineRule="auto"/>
+        <w:rPr>
+          <w:rFonts w:ascii="Times New Roman" w:hAnsi="Times New Roman"/>
+          <w:sz w:val="24"/>
+          <w:szCs w:val="24"/>
+        </w:rPr>
+      </w:pPr>
+    </w:p>
+    <w:p>
+      <w:pPr>
+        <w:rPr>
+          <w:rFonts w:ascii="Times New Roman" w:hAnsi="Times New Roman"/>
+          <w:sz w:val="24"/>
+          <w:szCs w:val="24"/>
+        </w:rPr>
+      </w:pPr>
+      <w:r>
+        <w:rPr>
+          <w:rFonts w:ascii="Times New Roman" w:hAnsi="Times New Roman"/>
+          <w:sz w:val="24"/>
+          <w:szCs w:val="24"/>
+        </w:rPr>
+        <w:tab/>
+      </w:r>
+      <w:r>
+        <w:rPr>
+          <w:rFonts w:ascii="Times New Roman" w:hAnsi="Times New Roman"/>
+          <w:sz w:val="24"/>
+          <w:szCs w:val="24"/>
+          <w:u w:val="single"/>
+        </w:rPr>
+        <w:t>I.2 – Lattice mismatch and the Bir-Pikus Hamiltonian</w:t>
+      </w:r>
+    </w:p>
+    <w:p>
+      <w:pPr>
+        <w:rPr>
+          <w:rFonts w:ascii="Times New Roman" w:hAnsi="Times New Roman"/>
+          <w:sz w:val="24"/>
+          <w:szCs w:val="24"/>
+          <w:u w:val="single"/>
+        </w:rPr>
+      </w:pPr>
+      <w:r>
+        <w:rPr>
+          <w:rFonts w:ascii="Times New Roman" w:hAnsi="Times New Roman"/>
+          <w:sz w:val="24"/>
+          <w:szCs w:val="24"/>
+        </w:rPr>
+        <w:tab/>
+      </w:r>
+      <w:r>
+        <w:rPr>
+          <w:rFonts w:ascii="Times New Roman" w:hAnsi="Times New Roman"/>
+          <w:sz w:val="24"/>
+          <w:szCs w:val="24"/>
+          <w:u w:val="single"/>
+        </w:rPr>
+        <w:t>I.3 – Valence band mixing</w:t>
+      </w:r>
+    </w:p>
+    <w:p>
+      <w:pPr>
+        <w:rPr>
+          <w:rFonts w:ascii="Times New Roman" w:hAnsi="Times New Roman"/>
+          <w:sz w:val="24"/>
+          <w:szCs w:val="24"/>
+          <w:u w:val="single"/>
+        </w:rPr>
+      </w:pPr>
+      <w:r>
+        <w:rPr>
+          <w:rFonts w:ascii="Times New Roman" w:hAnsi="Times New Roman"/>
+          <w:sz w:val="24"/>
+          <w:szCs w:val="24"/>
+        </w:rPr>
+        <w:tab/>
+      </w:r>
+      <w:r>
+        <w:rPr>
+          <w:rFonts w:ascii="Times New Roman" w:hAnsi="Times New Roman"/>
+          <w:sz w:val="24"/>
+          <w:szCs w:val="24"/>
+          <w:u w:val="single"/>
+        </w:rPr>
+        <w:t>I.4 – Electron-hole interaction in confined structure</w:t>
+      </w:r>
+    </w:p>
+    <w:p>
+      <w:pPr>
+        <w:spacing w:after="0" w:line="240" w:lineRule="auto"/>
+        <w:rPr>
+          <w:rFonts w:ascii="Times New Roman" w:hAnsi="Times New Roman"/>
+          <w:sz w:val="24"/>
+          <w:szCs w:val="24"/>
+        </w:rPr>
+      </w:pPr>
+      <w:r>
+        <w:rPr>
+          <w:rFonts w:ascii="Times New Roman" w:hAnsi="Times New Roman"/>
+          <w:sz w:val="24"/>
+          <w:szCs w:val="24"/>
+        </w:rPr>
+        <w:t>Fig</w:t>
+      </w:r>
+      <w:r>
+        <w:rPr>
+          <w:rFonts w:ascii="Times New Roman" w:hAnsi="Times New Roman"/>
+          <w:sz w:val="24"/>
+          <w:szCs w:val="24"/>
+        </w:rPr>
+        <w:t>??</w:t>
+      </w:r>
+      <w:r>
+        <w:rPr>
+          <w:rFonts w:ascii="Times New Roman" w:hAnsi="Times New Roman"/>
+          <w:sz w:val="24"/>
+          <w:szCs w:val="24"/>
+        </w:rPr>
+        <w:t>: Dots STM images</w:t>
+      </w:r>
+    </w:p>
+    <w:p>
+      <w:pPr>
+        <w:rPr>
+          <w:rFonts w:ascii="Times New Roman" w:hAnsi="Times New Roman"/>
+          <w:sz w:val="24"/>
+          <w:szCs w:val="24"/>
+          <w:u w:val="single"/>
+        </w:rPr>
+      </w:pPr>
+    </w:p>
+    <w:p>
+      <w:pPr>
+        <w:rPr>
+          <w:rFonts w:ascii="Times New Roman" w:hAnsi="Times New Roman"/>
+          <w:sz w:val="24"/>
+          <w:szCs w:val="24"/>
+          <w:u w:val="single"/>
+        </w:rPr>
+      </w:pPr>
+    </w:p>
+    <w:p>
+      <w:pPr>
+        <w:rPr>
+          <w:rFonts w:ascii="Times New Roman" w:hAnsi="Times New Roman"/>
+          <w:sz w:val="28"/>
+          <w:szCs w:val="24"/>
+          <w:u w:val="single"/>
+        </w:rPr>
+      </w:pPr>
+      <w:r>
+        <w:rPr>
+          <w:rFonts w:ascii="Times New Roman" w:hAnsi="Times New Roman"/>
+          <w:sz w:val="28"/>
+          <w:szCs w:val="24"/>
+          <w:u w:val="single"/>
+        </w:rPr>
+        <w:t>II – Fine and hyperfine structure of a magnetic atom in II-VI semiconductor</w:t>
+      </w:r>
+    </w:p>
+    <w:p>
+      <w:pPr>
+        <w:rPr>
+          <w:rFonts w:ascii="Times New Roman" w:hAnsi="Times New Roman"/>
+          <w:sz w:val="24"/>
+          <w:szCs w:val="24"/>
+          <w:u w:val="single"/>
+        </w:rPr>
+      </w:pPr>
+      <w:r>
+        <w:rPr>
+          <w:rFonts w:ascii="Times New Roman" w:hAnsi="Times New Roman"/>
+          <w:sz w:val="24"/>
+          <w:szCs w:val="24"/>
+        </w:rPr>
+        <w:tab/>
+      </w:r>
+      <w:r>
+        <w:rPr>
+          <w:rFonts w:ascii="Times New Roman" w:hAnsi="Times New Roman"/>
+          <w:sz w:val="24"/>
+          <w:szCs w:val="24"/>
+          <w:u w:val="single"/>
+        </w:rPr>
+        <w:t>II.1 – Mn atom in II-VI semiconductor</w:t>
+      </w:r>
+    </w:p>
+    <w:p>
+      <w:pPr>
+        <w:rPr>
+          <w:rFonts w:ascii="Times New Roman" w:hAnsi="Times New Roman"/>
+          <w:sz w:val="24"/>
+          <w:szCs w:val="24"/>
+          <w:u w:val="single"/>
+        </w:rPr>
+      </w:pPr>
+      <w:r>
+        <w:rPr>
+          <w:rFonts w:ascii="Times New Roman" w:hAnsi="Times New Roman"/>
+          <w:sz w:val="24"/>
+          <w:szCs w:val="24"/>
+        </w:rPr>
+        <w:tab/>
+      </w:r>
+      <w:r>
+        <w:rPr>
+          <w:rFonts w:ascii="Times New Roman" w:hAnsi="Times New Roman"/>
+          <w:sz w:val="24"/>
+          <w:szCs w:val="24"/>
+          <w:u w:val="single"/>
+        </w:rPr>
+        <w:t>II.2 – Cr atom in II-VI semiconductor</w:t>
+      </w:r>
+    </w:p>
+    <w:p>
+      <w:pPr>
+        <w:rPr>
+          <w:rFonts w:ascii="Times New Roman" w:hAnsi="Times New Roman"/>
+          <w:sz w:val="28"/>
+          <w:szCs w:val="24"/>
+          <w:u w:val="single"/>
+        </w:rPr>
+      </w:pPr>
+      <w:r>
+        <w:rPr>
+          <w:rFonts w:ascii="Times New Roman" w:hAnsi="Times New Roman"/>
+          <w:sz w:val="28"/>
+          <w:szCs w:val="24"/>
+          <w:u w:val="single"/>
+        </w:rPr>
+        <w:t>III – Exchange interaction between carrier and magnetic atom</w:t>
+      </w:r>
+    </w:p>
+    <w:p>
+      <w:pPr>
+        <w:rPr>
+          <w:rFonts w:ascii="Times New Roman" w:hAnsi="Times New Roman"/>
+          <w:sz w:val="24"/>
+          <w:szCs w:val="24"/>
+          <w:u w:val="single"/>
+        </w:rPr>
+      </w:pPr>
+      <w:r>
+        <w:rPr>
+          <w:rFonts w:ascii="Times New Roman" w:hAnsi="Times New Roman"/>
+          <w:sz w:val="24"/>
+          <w:szCs w:val="24"/>
+        </w:rPr>
+        <w:tab/>
+      </w:r>
+      <w:r>
+        <w:rPr>
+          <w:rFonts w:ascii="Times New Roman" w:hAnsi="Times New Roman"/>
+          <w:sz w:val="24"/>
+          <w:szCs w:val="24"/>
+          <w:u w:val="single"/>
+        </w:rPr>
+        <w:t>III.1 – Exchange interaction in Diluted Magnetic Semiconductors</w:t>
+      </w:r>
+    </w:p>
+    <w:p>
+      <w:pPr>
+        <w:rPr>
+          <w:rFonts w:ascii="Times New Roman" w:hAnsi="Times New Roman"/>
+          <w:sz w:val="24"/>
+          <w:szCs w:val="24"/>
+          <w:u w:val="single"/>
+        </w:rPr>
+      </w:pPr>
+      <w:r>
+        <w:rPr>
+          <w:rFonts w:ascii="Times New Roman" w:hAnsi="Times New Roman"/>
+          <w:sz w:val="24"/>
+          <w:szCs w:val="24"/>
+        </w:rPr>
+        <w:tab/>
+      </w:r>
+      <w:r>
+        <w:rPr>
+          <w:rFonts w:ascii="Times New Roman" w:hAnsi="Times New Roman"/>
+          <w:sz w:val="24"/>
+          <w:szCs w:val="24"/>
+          <w:u w:val="single"/>
+        </w:rPr>
+        <w:t>III.2 – Mn case</w:t>
+      </w:r>
+    </w:p>
+    <w:p>
+      <w:pPr>
+        <w:rPr>
+          <w:rFonts w:ascii="Times New Roman" w:hAnsi="Times New Roman"/>
+          <w:sz w:val="24"/>
+          <w:szCs w:val="24"/>
+          <w:u w:val="single"/>
+        </w:rPr>
+      </w:pPr>
+      <w:r>
+        <w:rPr>
+          <w:rFonts w:ascii="Times New Roman" w:hAnsi="Times New Roman"/>
+          <w:sz w:val="24"/>
+          <w:szCs w:val="24"/>
+        </w:rPr>
+        <w:tab/>
+      </w:r>
+      <w:r>
+        <w:rPr>
+          <w:rFonts w:ascii="Times New Roman" w:hAnsi="Times New Roman"/>
+          <w:sz w:val="24"/>
+          <w:szCs w:val="24"/>
+          <w:u w:val="single"/>
+        </w:rPr>
+        <w:t>III.3 – Cr case</w:t>
+      </w:r>
+    </w:p>
+    <w:p>
+      <w:pPr>
+        <w:rPr>
+          <w:rFonts w:ascii="Times New Roman" w:hAnsi="Times New Roman"/>
+          <w:sz w:val="24"/>
+          <w:szCs w:val="24"/>
+          <w:u w:val="single"/>
+        </w:rPr>
+      </w:pPr>
+      <w:r>
+        <w:rPr>
+          <w:rFonts w:ascii="Times New Roman" w:hAnsi="Times New Roman"/>
+          <w:sz w:val="24"/>
+          <w:szCs w:val="24"/>
+        </w:rPr>
+        <w:tab/>
+      </w:r>
+      <w:r>
+        <w:rPr>
+          <w:rFonts w:ascii="Times New Roman" w:hAnsi="Times New Roman"/>
+          <w:sz w:val="24"/>
+          <w:szCs w:val="24"/>
+          <w:u w:val="single"/>
+        </w:rPr>
+        <w:t>III.4 – Effect of the confinement</w:t>
+      </w:r>
+    </w:p>
+    <w:p>
+      <w:pPr>
+        <w:rPr>
+          <w:rFonts w:ascii="Times New Roman" w:hAnsi="Times New Roman"/>
+          <w:sz w:val="28"/>
+          <w:szCs w:val="24"/>
+          <w:u w:val="single"/>
+        </w:rPr>
+      </w:pPr>
+      <w:r>
+        <w:rPr>
+          <w:rFonts w:ascii="Times New Roman" w:hAnsi="Times New Roman"/>
+          <w:sz w:val="28"/>
+          <w:szCs w:val="24"/>
+          <w:u w:val="single"/>
+        </w:rPr>
+        <w:t>IV – A simple example: the X-Mn system</w:t>
+      </w:r>
+    </w:p>
+    <w:p>
+      <w:pPr>
+        <w:spacing w:after="0" w:line="240" w:lineRule="auto"/>
+        <w:rPr>
+          <w:rFonts w:ascii="Times New Roman" w:hAnsi="Times New Roman"/>
+          <w:sz w:val="24"/>
+          <w:szCs w:val="24"/>
+        </w:rPr>
+      </w:pPr>
+      <w:r>
+        <w:rPr>
+          <w:rFonts w:ascii="Times New Roman" w:hAnsi="Times New Roman"/>
+          <w:sz w:val="24"/>
+          <w:szCs w:val="24"/>
+        </w:rPr>
+        <w:t>Fig??</w:t>
+      </w:r>
+      <w:r>
+        <w:rPr>
+          <w:rFonts w:ascii="Times New Roman" w:hAnsi="Times New Roman"/>
+          <w:sz w:val="24"/>
+          <w:szCs w:val="24"/>
+        </w:rPr>
+        <w:t>: Mn energy level in a QD</w:t>
       </w:r>
       <w:bookmarkStart w:id="0" w:name="_GoBack"/>
       <w:bookmarkEnd w:id="0"/>
-      <w:r>
-        <w:rPr>
-          <w:rFonts w:ascii="Times New Roman" w:hAnsi="Times New Roman"/>
-          <w:b/>
-          <w:sz w:val="32"/>
-          <w:szCs w:val="32"/>
-        </w:rPr>
-        <w:t>o manipulate individual spins</w:t>
-      </w:r>
-    </w:p>
-    <w:p>
-      <w:pPr>
-        <w:spacing w:after="0" w:line="240" w:lineRule="auto"/>
-        <w:jc w:val="center"/>
-        <w:rPr>
-          <w:rFonts w:ascii="Times New Roman" w:hAnsi="Times New Roman"/>
-          <w:b/>
-          <w:sz w:val="32"/>
-          <w:szCs w:val="32"/>
-        </w:rPr>
-      </w:pPr>
-    </w:p>
-    <w:p>
-      <w:pPr>
-        <w:spacing w:after="0" w:line="240" w:lineRule="auto"/>
-        <w:rPr>
-          <w:rFonts w:ascii="Times New Roman" w:hAnsi="Times New Roman"/>
-        </w:rPr>
-      </w:pPr>
-    </w:p>
-    <w:p>
-      <w:pPr>
-        <w:spacing w:after="0" w:line="240" w:lineRule="auto"/>
-        <w:rPr>
-          <w:rFonts w:ascii="Times New Roman" w:hAnsi="Times New Roman"/>
-          <w:sz w:val="28"/>
-          <w:szCs w:val="28"/>
-          <w:u w:val="single"/>
-        </w:rPr>
-      </w:pPr>
-      <w:r>
-        <w:rPr>
-          <w:rFonts w:ascii="Times New Roman" w:hAnsi="Times New Roman"/>
-          <w:sz w:val="28"/>
-          <w:szCs w:val="28"/>
-          <w:u w:val="single"/>
-        </w:rPr>
-        <w:t xml:space="preserve">I – Diluted Magnetic Semiconductor </w:t>
-      </w:r>
-      <w:proofErr w:type="spellStart"/>
-      <w:r>
-        <w:rPr>
-          <w:rFonts w:ascii="Times New Roman" w:hAnsi="Times New Roman"/>
-          <w:sz w:val="28"/>
-          <w:szCs w:val="28"/>
-          <w:u w:val="single"/>
-        </w:rPr>
-        <w:t>nano</w:t>
-      </w:r>
-      <w:proofErr w:type="spellEnd"/>
-      <w:r>
-        <w:rPr>
-          <w:rFonts w:ascii="Times New Roman" w:hAnsi="Times New Roman"/>
-          <w:sz w:val="28"/>
-          <w:szCs w:val="28"/>
-          <w:u w:val="single"/>
-        </w:rPr>
-        <w:t>-structure</w:t>
-      </w:r>
-    </w:p>
-    <w:p>
-      <w:pPr>
-        <w:spacing w:after="0" w:line="240" w:lineRule="auto"/>
-        <w:rPr>
-          <w:rFonts w:ascii="Times New Roman" w:hAnsi="Times New Roman"/>
-          <w:sz w:val="28"/>
-          <w:szCs w:val="28"/>
-          <w:u w:val="single"/>
-        </w:rPr>
-      </w:pPr>
-    </w:p>
-    <w:p>
-      <w:pPr>
-        <w:spacing w:after="0" w:line="240" w:lineRule="auto"/>
-        <w:rPr>
-          <w:rFonts w:ascii="Times New Roman" w:hAnsi="Times New Roman"/>
-          <w:sz w:val="24"/>
-          <w:szCs w:val="24"/>
-          <w:u w:val="single"/>
-        </w:rPr>
-      </w:pPr>
-      <w:r>
-        <w:rPr>
-          <w:rFonts w:ascii="Times New Roman" w:hAnsi="Times New Roman"/>
-          <w:sz w:val="24"/>
-          <w:szCs w:val="24"/>
-        </w:rPr>
-        <w:tab/>
-      </w:r>
-      <w:r>
-        <w:rPr>
-          <w:rFonts w:ascii="Times New Roman" w:hAnsi="Times New Roman"/>
-          <w:sz w:val="24"/>
-          <w:szCs w:val="24"/>
-          <w:u w:val="single"/>
-        </w:rPr>
-        <w:t xml:space="preserve">I.1 – Band structure of </w:t>
-      </w:r>
-      <w:proofErr w:type="spellStart"/>
-      <w:r>
-        <w:rPr>
-          <w:rFonts w:ascii="Times New Roman" w:hAnsi="Times New Roman"/>
-          <w:sz w:val="24"/>
-          <w:szCs w:val="24"/>
-          <w:u w:val="single"/>
-        </w:rPr>
-        <w:t>CdTe</w:t>
-      </w:r>
-      <w:proofErr w:type="spellEnd"/>
-      <w:r>
-        <w:rPr>
-          <w:rFonts w:ascii="Times New Roman" w:hAnsi="Times New Roman"/>
-          <w:sz w:val="24"/>
-          <w:szCs w:val="24"/>
-          <w:u w:val="single"/>
-        </w:rPr>
-        <w:t>/</w:t>
-      </w:r>
-      <w:proofErr w:type="spellStart"/>
-      <w:r>
-        <w:rPr>
-          <w:rFonts w:ascii="Times New Roman" w:hAnsi="Times New Roman"/>
-          <w:sz w:val="24"/>
-          <w:szCs w:val="24"/>
-          <w:u w:val="single"/>
-        </w:rPr>
-        <w:t>ZnTe</w:t>
-      </w:r>
-      <w:proofErr w:type="spellEnd"/>
-    </w:p>
-    <w:p>
-      <w:pPr>
-        <w:spacing w:after="0" w:line="240" w:lineRule="auto"/>
-        <w:rPr>
-          <w:rFonts w:ascii="Times New Roman" w:hAnsi="Times New Roman"/>
-          <w:sz w:val="24"/>
-          <w:szCs w:val="24"/>
-        </w:rPr>
-      </w:pPr>
-    </w:p>
-    <w:p>
-      <w:pPr>
-        <w:spacing w:after="0" w:line="240" w:lineRule="auto"/>
-        <w:rPr>
-          <w:rFonts w:ascii="Times New Roman" w:hAnsi="Times New Roman"/>
-          <w:sz w:val="24"/>
-          <w:szCs w:val="24"/>
-        </w:rPr>
-      </w:pPr>
-      <w:r>
-        <w:rPr>
-          <w:rFonts w:ascii="Times New Roman" w:hAnsi="Times New Roman"/>
-          <w:sz w:val="24"/>
-          <w:szCs w:val="24"/>
-        </w:rPr>
-        <w:t>Fig1: Zinc-blende crystal structure and first Brillouin zone.</w:t>
-      </w:r>
-    </w:p>
-    <w:p>
-      <w:pPr>
-        <w:spacing w:after="0" w:line="240" w:lineRule="auto"/>
-        <w:rPr>
-          <w:rFonts w:ascii="Times New Roman" w:hAnsi="Times New Roman"/>
-          <w:sz w:val="24"/>
-          <w:szCs w:val="24"/>
-        </w:rPr>
-      </w:pPr>
-    </w:p>
-    <w:p>
-      <w:pPr>
-        <w:spacing w:after="0" w:line="240" w:lineRule="auto"/>
-        <w:rPr>
-          <w:rFonts w:ascii="Times New Roman" w:hAnsi="Times New Roman"/>
-          <w:sz w:val="24"/>
-          <w:szCs w:val="24"/>
-        </w:rPr>
-      </w:pPr>
-      <w:r>
-        <w:rPr>
-          <w:rFonts w:ascii="Times New Roman" w:hAnsi="Times New Roman"/>
-          <w:sz w:val="24"/>
-          <w:szCs w:val="24"/>
-        </w:rPr>
-        <w:t xml:space="preserve">Fig2: </w:t>
-      </w:r>
-      <w:proofErr w:type="spellStart"/>
-      <w:r>
-        <w:rPr>
-          <w:rFonts w:ascii="Times New Roman" w:hAnsi="Times New Roman"/>
-          <w:sz w:val="24"/>
-          <w:szCs w:val="24"/>
-        </w:rPr>
-        <w:t>ZnTe</w:t>
-      </w:r>
-      <w:proofErr w:type="spellEnd"/>
-      <w:r>
-        <w:rPr>
-          <w:rFonts w:ascii="Times New Roman" w:hAnsi="Times New Roman"/>
-          <w:sz w:val="24"/>
-          <w:szCs w:val="24"/>
-        </w:rPr>
-        <w:t>/</w:t>
-      </w:r>
-      <w:proofErr w:type="spellStart"/>
-      <w:r>
-        <w:rPr>
-          <w:rFonts w:ascii="Times New Roman" w:hAnsi="Times New Roman"/>
-          <w:sz w:val="24"/>
-          <w:szCs w:val="24"/>
-        </w:rPr>
-        <w:t>CdTe</w:t>
-      </w:r>
-      <w:proofErr w:type="spellEnd"/>
-      <w:r>
-        <w:rPr>
-          <w:rFonts w:ascii="Times New Roman" w:hAnsi="Times New Roman"/>
-          <w:sz w:val="24"/>
-          <w:szCs w:val="24"/>
-        </w:rPr>
-        <w:t xml:space="preserve"> band structures</w:t>
-      </w:r>
-    </w:p>
-    <w:p>
-      <w:pPr>
-        <w:spacing w:after="0" w:line="240" w:lineRule="auto"/>
-        <w:rPr>
-          <w:rFonts w:ascii="Times New Roman" w:hAnsi="Times New Roman"/>
-          <w:sz w:val="24"/>
-          <w:szCs w:val="24"/>
-        </w:rPr>
-      </w:pPr>
-    </w:p>
-    <w:p>
-      <w:pPr>
-        <w:spacing w:after="0" w:line="240" w:lineRule="auto"/>
-        <w:rPr>
-          <w:rFonts w:ascii="Times New Roman" w:hAnsi="Times New Roman"/>
-          <w:sz w:val="24"/>
-          <w:szCs w:val="24"/>
-          <w:u w:val="single"/>
-        </w:rPr>
-      </w:pPr>
-      <w:r>
-        <w:rPr>
-          <w:rFonts w:ascii="Times New Roman" w:hAnsi="Times New Roman"/>
-          <w:sz w:val="24"/>
-          <w:szCs w:val="24"/>
-        </w:rPr>
-        <w:tab/>
-      </w:r>
-      <w:r>
-        <w:rPr>
-          <w:rFonts w:ascii="Times New Roman" w:hAnsi="Times New Roman"/>
-          <w:sz w:val="24"/>
-          <w:szCs w:val="24"/>
-          <w:u w:val="single"/>
-        </w:rPr>
-        <w:t xml:space="preserve">I.2 – </w:t>
-      </w:r>
-      <w:r>
-        <w:rPr>
-          <w:rFonts w:ascii="Times New Roman" w:hAnsi="Times New Roman"/>
-          <w:sz w:val="24"/>
-          <w:szCs w:val="24"/>
-          <w:u w:val="single"/>
-        </w:rPr>
-        <w:t>Exchange interaction in a confined structure</w:t>
-      </w:r>
-    </w:p>
-    <w:p>
-      <w:pPr>
-        <w:spacing w:after="0" w:line="240" w:lineRule="auto"/>
-        <w:rPr>
-          <w:rFonts w:ascii="Times New Roman" w:hAnsi="Times New Roman"/>
-          <w:sz w:val="24"/>
-          <w:szCs w:val="24"/>
-        </w:rPr>
-      </w:pPr>
-    </w:p>
-    <w:p>
-      <w:pPr>
-        <w:spacing w:after="0" w:line="240" w:lineRule="auto"/>
-        <w:rPr>
-          <w:rFonts w:ascii="Times New Roman" w:hAnsi="Times New Roman"/>
-          <w:sz w:val="24"/>
-          <w:szCs w:val="24"/>
-        </w:rPr>
-      </w:pPr>
-      <w:r>
-        <w:rPr>
-          <w:rFonts w:ascii="Times New Roman" w:hAnsi="Times New Roman"/>
-          <w:sz w:val="24"/>
-          <w:szCs w:val="24"/>
-        </w:rPr>
-        <w:t>Fig3: Dots STM images</w:t>
-      </w:r>
-    </w:p>
-    <w:p>
-      <w:pPr>
-        <w:spacing w:after="0" w:line="240" w:lineRule="auto"/>
-        <w:rPr>
-          <w:rFonts w:ascii="Times New Roman" w:hAnsi="Times New Roman"/>
-          <w:sz w:val="24"/>
-          <w:szCs w:val="24"/>
-        </w:rPr>
-      </w:pPr>
-    </w:p>
-    <w:p>
-      <w:pPr>
-        <w:spacing w:after="0" w:line="240" w:lineRule="auto"/>
-        <w:rPr>
-          <w:rFonts w:ascii="Times New Roman" w:hAnsi="Times New Roman"/>
-          <w:sz w:val="24"/>
-          <w:szCs w:val="24"/>
-          <w:u w:val="single"/>
-        </w:rPr>
-      </w:pPr>
-      <w:r>
-        <w:rPr>
-          <w:rFonts w:ascii="Times New Roman" w:hAnsi="Times New Roman"/>
-          <w:sz w:val="24"/>
-          <w:szCs w:val="24"/>
-        </w:rPr>
-        <w:tab/>
-      </w:r>
-      <w:r>
-        <w:rPr>
-          <w:rFonts w:ascii="Times New Roman" w:hAnsi="Times New Roman"/>
-          <w:sz w:val="24"/>
-          <w:szCs w:val="24"/>
-          <w:u w:val="single"/>
-        </w:rPr>
-        <w:t>I.3 – Energy levels of a single spin in a quantum dots</w:t>
-      </w:r>
-    </w:p>
-    <w:p>
-      <w:pPr>
-        <w:spacing w:after="0" w:line="240" w:lineRule="auto"/>
-        <w:rPr>
-          <w:rFonts w:ascii="Times New Roman" w:hAnsi="Times New Roman"/>
-          <w:sz w:val="24"/>
-          <w:szCs w:val="24"/>
-        </w:rPr>
-      </w:pPr>
-    </w:p>
-    <w:p>
-      <w:pPr>
-        <w:spacing w:after="0" w:line="240" w:lineRule="auto"/>
-        <w:rPr>
-          <w:rFonts w:ascii="Times New Roman" w:hAnsi="Times New Roman"/>
-          <w:sz w:val="24"/>
-          <w:szCs w:val="24"/>
-        </w:rPr>
-      </w:pPr>
-      <w:r>
-        <w:rPr>
-          <w:rFonts w:ascii="Times New Roman" w:hAnsi="Times New Roman"/>
-          <w:sz w:val="24"/>
-          <w:szCs w:val="24"/>
-        </w:rPr>
-        <w:t xml:space="preserve">Fig4: </w:t>
-      </w:r>
-      <w:proofErr w:type="spellStart"/>
-      <w:r>
-        <w:rPr>
-          <w:rFonts w:ascii="Times New Roman" w:hAnsi="Times New Roman"/>
-          <w:sz w:val="24"/>
-          <w:szCs w:val="24"/>
-        </w:rPr>
-        <w:t>Mn</w:t>
-      </w:r>
-      <w:proofErr w:type="spellEnd"/>
-      <w:r>
-        <w:rPr>
-          <w:rFonts w:ascii="Times New Roman" w:hAnsi="Times New Roman"/>
-          <w:sz w:val="24"/>
-          <w:szCs w:val="24"/>
-        </w:rPr>
-        <w:t xml:space="preserve"> energy level in a QD</w:t>
-      </w:r>
-    </w:p>
-    <w:p>
-      <w:pPr>
-        <w:spacing w:after="0" w:line="240" w:lineRule="auto"/>
-        <w:rPr>
-          <w:rFonts w:ascii="Times New Roman" w:hAnsi="Times New Roman"/>
-          <w:sz w:val="24"/>
-          <w:szCs w:val="24"/>
-        </w:rPr>
-      </w:pPr>
-    </w:p>
-    <w:p>
-      <w:pPr>
-        <w:spacing w:after="0" w:line="240" w:lineRule="auto"/>
-        <w:rPr>
-          <w:rFonts w:ascii="Times New Roman" w:hAnsi="Times New Roman"/>
-          <w:sz w:val="24"/>
-          <w:szCs w:val="24"/>
-          <w:u w:val="single"/>
-        </w:rPr>
-      </w:pPr>
-      <w:r>
-        <w:rPr>
-          <w:rFonts w:ascii="Times New Roman" w:hAnsi="Times New Roman"/>
-          <w:sz w:val="24"/>
-          <w:szCs w:val="24"/>
-        </w:rPr>
-        <w:tab/>
-      </w:r>
-      <w:r>
-        <w:rPr>
-          <w:rFonts w:ascii="Times New Roman" w:hAnsi="Times New Roman"/>
-          <w:sz w:val="24"/>
-          <w:szCs w:val="24"/>
-          <w:u w:val="single"/>
-        </w:rPr>
-        <w:t>I.4 – Energy levels tuning: strong coupling regime</w:t>
-      </w:r>
-    </w:p>
-    <w:p>
-      <w:pPr>
-        <w:spacing w:after="0" w:line="240" w:lineRule="auto"/>
-        <w:rPr>
-          <w:rFonts w:ascii="Times New Roman" w:hAnsi="Times New Roman"/>
-          <w:sz w:val="24"/>
-          <w:szCs w:val="24"/>
-        </w:rPr>
-      </w:pPr>
-    </w:p>
-    <w:p>
-      <w:pPr>
-        <w:spacing w:after="0" w:line="240" w:lineRule="auto"/>
-        <w:rPr>
-          <w:rFonts w:ascii="Times New Roman" w:hAnsi="Times New Roman"/>
-          <w:sz w:val="24"/>
-          <w:szCs w:val="24"/>
-          <w:lang w:val="fr-FR"/>
-        </w:rPr>
-      </w:pPr>
-      <w:r>
-        <w:rPr>
-          <w:rFonts w:ascii="Times New Roman" w:hAnsi="Times New Roman"/>
-          <w:sz w:val="24"/>
-          <w:szCs w:val="24"/>
-          <w:lang w:val="fr-FR"/>
-        </w:rPr>
-        <w:t xml:space="preserve">Fig5/6: Aller revoir </w:t>
-      </w:r>
-      <w:proofErr w:type="gramStart"/>
-      <w:r>
-        <w:rPr>
-          <w:rFonts w:ascii="Times New Roman" w:hAnsi="Times New Roman"/>
-          <w:sz w:val="24"/>
-          <w:szCs w:val="24"/>
-          <w:lang w:val="fr-FR"/>
-        </w:rPr>
-        <w:t>les expérience</w:t>
-      </w:r>
-      <w:proofErr w:type="gramEnd"/>
-      <w:r>
-        <w:rPr>
-          <w:rFonts w:ascii="Times New Roman" w:hAnsi="Times New Roman"/>
-          <w:sz w:val="24"/>
-          <w:szCs w:val="24"/>
-          <w:lang w:val="fr-FR"/>
-        </w:rPr>
-        <w:t xml:space="preserve"> de couplag</w:t>
-      </w:r>
-      <w:r>
-        <w:rPr>
-          <w:rFonts w:ascii="Times New Roman" w:hAnsi="Times New Roman"/>
-          <w:sz w:val="24"/>
-          <w:szCs w:val="24"/>
-          <w:lang w:val="fr-FR"/>
-        </w:rPr>
-        <w:t>e fort</w:t>
-      </w:r>
-    </w:p>
-    <w:p>
-      <w:pPr>
-        <w:spacing w:after="0" w:line="240" w:lineRule="auto"/>
-        <w:rPr>
-          <w:rFonts w:ascii="Times New Roman" w:hAnsi="Times New Roman"/>
-          <w:sz w:val="24"/>
-          <w:szCs w:val="24"/>
-          <w:lang w:val="fr-FR"/>
-        </w:rPr>
-      </w:pPr>
-    </w:p>
-    <w:p>
-      <w:pPr>
-        <w:spacing w:after="0" w:line="240" w:lineRule="auto"/>
-        <w:rPr>
-          <w:rFonts w:ascii="Times New Roman" w:hAnsi="Times New Roman"/>
-          <w:sz w:val="24"/>
-          <w:szCs w:val="24"/>
-          <w:lang w:val="fr-FR"/>
-        </w:rPr>
-      </w:pPr>
-    </w:p>
-    <w:p>
-      <w:pPr>
-        <w:spacing w:after="0" w:line="240" w:lineRule="auto"/>
-        <w:rPr>
-          <w:rFonts w:ascii="Times New Roman" w:hAnsi="Times New Roman"/>
-          <w:sz w:val="24"/>
-          <w:szCs w:val="24"/>
-          <w:lang w:val="fr-FR"/>
-        </w:rPr>
-      </w:pPr>
-    </w:p>
-    <w:p>
-      <w:pPr>
-        <w:rPr>
-          <w:rFonts w:ascii="Times New Roman" w:hAnsi="Times New Roman"/>
-          <w:sz w:val="28"/>
-          <w:szCs w:val="28"/>
-          <w:u w:val="single"/>
-        </w:rPr>
-      </w:pPr>
-      <w:r>
-        <w:rPr>
-          <w:rFonts w:ascii="Times New Roman" w:hAnsi="Times New Roman"/>
-          <w:sz w:val="28"/>
-          <w:szCs w:val="28"/>
-          <w:u w:val="single"/>
-        </w:rPr>
-        <w:t>II – Dots growth</w:t>
-      </w:r>
-    </w:p>
-    <w:p>
-      <w:pPr>
-        <w:rPr>
-          <w:rFonts w:ascii="Times New Roman" w:hAnsi="Times New Roman"/>
-          <w:sz w:val="24"/>
-          <w:szCs w:val="24"/>
-          <w:u w:val="single"/>
-        </w:rPr>
-      </w:pPr>
-      <w:r>
-        <w:rPr>
-          <w:rFonts w:ascii="Times New Roman" w:hAnsi="Times New Roman"/>
-        </w:rPr>
-        <w:tab/>
-      </w:r>
-      <w:r>
-        <w:rPr>
-          <w:rFonts w:ascii="Times New Roman" w:hAnsi="Times New Roman"/>
-          <w:sz w:val="24"/>
-          <w:szCs w:val="24"/>
-          <w:u w:val="single"/>
-        </w:rPr>
-        <w:t xml:space="preserve">II.1 – Strained dots: </w:t>
-      </w:r>
-      <w:proofErr w:type="spellStart"/>
-      <w:r>
-        <w:rPr>
-          <w:rFonts w:ascii="Times New Roman" w:hAnsi="Times New Roman"/>
-          <w:sz w:val="24"/>
-          <w:szCs w:val="24"/>
-          <w:u w:val="single"/>
-        </w:rPr>
-        <w:t>CdTe</w:t>
-      </w:r>
-      <w:proofErr w:type="spellEnd"/>
-      <w:r>
-        <w:rPr>
-          <w:rFonts w:ascii="Times New Roman" w:hAnsi="Times New Roman"/>
-          <w:sz w:val="24"/>
-          <w:szCs w:val="24"/>
-          <w:u w:val="single"/>
-        </w:rPr>
-        <w:t>/</w:t>
-      </w:r>
-      <w:proofErr w:type="spellStart"/>
-      <w:r>
-        <w:rPr>
-          <w:rFonts w:ascii="Times New Roman" w:hAnsi="Times New Roman"/>
-          <w:sz w:val="24"/>
-          <w:szCs w:val="24"/>
-          <w:u w:val="single"/>
-        </w:rPr>
-        <w:t>ZnTe</w:t>
-      </w:r>
-      <w:proofErr w:type="spellEnd"/>
-    </w:p>
-    <w:p>
-      <w:pPr>
-        <w:rPr>
-          <w:rFonts w:ascii="Times New Roman" w:hAnsi="Times New Roman"/>
-          <w:sz w:val="24"/>
-          <w:szCs w:val="24"/>
-        </w:rPr>
-      </w:pPr>
-    </w:p>
-    <w:p>
-      <w:pPr>
-        <w:rPr>
-          <w:rFonts w:ascii="Times New Roman" w:hAnsi="Times New Roman"/>
-          <w:sz w:val="24"/>
-          <w:szCs w:val="24"/>
-          <w:u w:val="single"/>
-        </w:rPr>
-      </w:pPr>
-      <w:r>
-        <w:rPr>
-          <w:rFonts w:ascii="Times New Roman" w:hAnsi="Times New Roman"/>
-          <w:sz w:val="24"/>
-          <w:szCs w:val="24"/>
-        </w:rPr>
-        <w:tab/>
-      </w:r>
-      <w:r>
-        <w:rPr>
-          <w:rFonts w:ascii="Times New Roman" w:hAnsi="Times New Roman"/>
-          <w:sz w:val="24"/>
-          <w:szCs w:val="24"/>
-          <w:u w:val="single"/>
-        </w:rPr>
-        <w:t xml:space="preserve">II.2 – Strain-free dots: </w:t>
-      </w:r>
-      <w:proofErr w:type="spellStart"/>
-      <w:r>
-        <w:rPr>
-          <w:rFonts w:ascii="Times New Roman" w:hAnsi="Times New Roman"/>
-          <w:sz w:val="24"/>
-          <w:szCs w:val="24"/>
-          <w:u w:val="single"/>
-        </w:rPr>
-        <w:t>CdTe</w:t>
-      </w:r>
-      <w:proofErr w:type="spellEnd"/>
-      <w:r>
-        <w:rPr>
-          <w:rFonts w:ascii="Times New Roman" w:hAnsi="Times New Roman"/>
-          <w:sz w:val="24"/>
-          <w:szCs w:val="24"/>
-          <w:u w:val="single"/>
-        </w:rPr>
-        <w:t>/</w:t>
-      </w:r>
-      <w:proofErr w:type="spellStart"/>
-      <w:r>
-        <w:rPr>
-          <w:rFonts w:ascii="Times New Roman" w:hAnsi="Times New Roman"/>
-          <w:sz w:val="24"/>
-          <w:szCs w:val="24"/>
-          <w:u w:val="single"/>
-        </w:rPr>
-        <w:t>CdMgTe</w:t>
-      </w:r>
-      <w:proofErr w:type="spellEnd"/>
-    </w:p>
-    <w:p>
-      <w:pPr>
-        <w:spacing w:after="0" w:line="240" w:lineRule="auto"/>
-        <w:rPr>
-          <w:rFonts w:ascii="Times New Roman" w:hAnsi="Times New Roman"/>
-          <w:sz w:val="24"/>
-          <w:szCs w:val="24"/>
-        </w:rPr>
-      </w:pPr>
     </w:p>
     <w:sectPr>
       <w:pgSz w:w="11906" w:h="16838"/>
